--- a/AWS/31.EFS-AWSBackup.docx
+++ b/AWS/31.EFS-AWSBackup.docx
@@ -53,7 +53,13 @@
         <w:t xml:space="preserve">you have application deployed on multiple availability zones. </w:t>
       </w:r>
       <w:r>
-        <w:t xml:space="preserve">That application want to access same type of data then we will use </w:t>
+        <w:t xml:space="preserve">That application </w:t>
+      </w:r>
+      <w:r>
+        <w:t>wants</w:t>
+      </w:r>
+      <w:r>
+        <w:t xml:space="preserve"> to access same type of data then we will use </w:t>
       </w:r>
       <w:r>
         <w:t xml:space="preserve">AWS EFS. </w:t>
@@ -1208,7 +1214,6 @@
         </w:rPr>
         <w:t>/etc/</w:t>
       </w:r>
-      <w:proofErr w:type="spellStart"/>
       <w:r>
         <w:rPr>
           <w:b/>
@@ -1217,7 +1222,6 @@
         </w:rPr>
         <w:t>fstab</w:t>
       </w:r>
-      <w:proofErr w:type="spellEnd"/>
     </w:p>
     <w:p/>
     <w:p>
@@ -1244,7 +1248,6 @@
         </w:rPr>
         <w:t>copy this command to /etc/</w:t>
       </w:r>
-      <w:proofErr w:type="spellStart"/>
       <w:r>
         <w:rPr>
           <w:b/>
@@ -1253,7 +1256,6 @@
         </w:rPr>
         <w:t>fstab</w:t>
       </w:r>
-      <w:proofErr w:type="spellEnd"/>
       <w:r>
         <w:rPr>
           <w:b/>
@@ -1316,18 +1318,8 @@
           <w:b w:val="0"/>
           <w:bCs w:val="0"/>
         </w:rPr>
-        <w:t>--- vi /etc/</w:t>
-      </w:r>
-      <w:proofErr w:type="spellStart"/>
-      <w:r>
-        <w:rPr>
-          <w:rStyle w:val="Strong"/>
-          <w:b w:val="0"/>
-          <w:bCs w:val="0"/>
-        </w:rPr>
-        <w:t>fstab</w:t>
-      </w:r>
-      <w:proofErr w:type="spellEnd"/>
+        <w:t>--- vi /etc/fstab</w:t>
+      </w:r>
     </w:p>
     <w:p>
       <w:pPr>
@@ -1690,7 +1682,23 @@
           <w:b w:val="0"/>
           <w:bCs w:val="0"/>
         </w:rPr>
-        <w:t xml:space="preserve"> click on create backup.</w:t>
+        <w:t xml:space="preserve"> click on create backup</w:t>
+      </w:r>
+      <w:r>
+        <w:rPr>
+          <w:rStyle w:val="Strong"/>
+          <w:b w:val="0"/>
+          <w:bCs w:val="0"/>
+        </w:rPr>
+        <w:t xml:space="preserve"> valut</w:t>
+      </w:r>
+      <w:r>
+        <w:rPr>
+          <w:rStyle w:val="Strong"/>
+          <w:b w:val="0"/>
+          <w:bCs w:val="0"/>
+        </w:rPr>
+        <w:t>.</w:t>
       </w:r>
     </w:p>
     <w:p>
@@ -2653,6 +2661,13 @@
           <w:color w:val="FF0000"/>
         </w:rPr>
         <w:t>Create on demand backup</w:t>
+      </w:r>
+      <w:r>
+        <w:rPr>
+          <w:rStyle w:val="Strong"/>
+          <w:color w:val="FF0000"/>
+        </w:rPr>
+        <w:t xml:space="preserve"> for ec2</w:t>
       </w:r>
     </w:p>
     <w:p>
